--- a/01 Adminstration/01 Møder/03 02-10-2025 Vejledermøde.docx
+++ b/01 Adminstration/01 Møder/03 02-10-2025 Vejledermøde.docx
@@ -1460,6 +1460,7 @@
   <w:style w:type="character" w:default="1" w:styleId="Standardskrifttypeiafsnit">
     <w:name w:val="Default Paragraph Font"/>
     <w:uiPriority w:val="1"/>
+    <w:semiHidden/>
     <w:unhideWhenUsed/>
   </w:style>
   <w:style w:type="table" w:default="1" w:styleId="Tabel-Normal">
